--- a/planning/colors.docx
+++ b/planning/colors.docx
@@ -98,6 +98,30 @@
       </w:hyperlink>
       <w:r>
         <w:t xml:space="preserve"> </w:t>
+      </w:r>
+    </w:p>
+    <w:p>
+      <w:r>
+        <w:br w:type="page"/>
+      </w:r>
+    </w:p>
+    <w:p>
+      <w:r>
+        <w:lastRenderedPageBreak/>
+        <w:t>Gold and White</w:t>
+      </w:r>
+    </w:p>
+    <w:p>
+      <w:r>
+        <w:t>White use the standard #fff</w:t>
+      </w:r>
+    </w:p>
+    <w:p>
+      <w:r>
+        <w:t>Gold uses the #</w:t>
+      </w:r>
+      <w:r>
+        <w:t>FFD700</w:t>
       </w:r>
     </w:p>
     <w:p/>
@@ -608,6 +632,18 @@
       <w:szCs w:val="20"/>
     </w:rPr>
   </w:style>
+  <w:style w:type="character" w:styleId="FollowedHyperlink">
+    <w:name w:val="FollowedHyperlink"/>
+    <w:basedOn w:val="DefaultParagraphFont"/>
+    <w:uiPriority w:val="99"/>
+    <w:semiHidden/>
+    <w:unhideWhenUsed/>
+    <w:rsid w:val="00657757"/>
+    <w:rPr>
+      <w:color w:val="954F72" w:themeColor="followedHyperlink"/>
+      <w:u w:val="single"/>
+    </w:rPr>
+  </w:style>
 </w:styles>
 </file>
 
